--- a/Lecture/Chem/Exem/2023_24/1Gr_2023_2024.docx
+++ b/Lecture/Chem/Exem/2023_24/1Gr_2023_2024.docx
@@ -3355,9 +3355,15 @@
               <w:spacing w:line="360" w:lineRule="auto"/>
               <w:jc w:val="center"/>
               <w:rPr>
-                <w:lang w:val="uk-UA"/>
-              </w:rPr>
-            </w:pPr>
+                <w:lang w:val="en-US"/>
+              </w:rPr>
+            </w:pPr>
+            <w:r>
+              <w:rPr>
+                <w:lang w:val="en-US"/>
+              </w:rPr>
+              <w:t>60</w:t>
+            </w:r>
           </w:p>
         </w:tc>
         <w:tc>

--- a/Lecture/Chem/Exem/2023_24/1Gr_2023_2024.docx
+++ b/Lecture/Chem/Exem/2023_24/1Gr_2023_2024.docx
@@ -537,6 +537,12 @@
                 <w:lang w:val="en-US"/>
               </w:rPr>
             </w:pPr>
+            <w:r>
+              <w:rPr>
+                <w:lang w:val="en-US"/>
+              </w:rPr>
+              <w:t>27</w:t>
+            </w:r>
           </w:p>
         </w:tc>
         <w:tc>
@@ -571,6 +577,12 @@
                 <w:lang w:val="en-US"/>
               </w:rPr>
             </w:pPr>
+            <w:r>
+              <w:rPr>
+                <w:lang w:val="en-US"/>
+              </w:rPr>
+              <w:t>45</w:t>
+            </w:r>
           </w:p>
         </w:tc>
         <w:tc>
@@ -698,6 +710,12 @@
                 <w:lang w:val="en-US"/>
               </w:rPr>
             </w:pPr>
+            <w:r>
+              <w:rPr>
+                <w:lang w:val="en-US"/>
+              </w:rPr>
+              <w:t>27</w:t>
+            </w:r>
           </w:p>
         </w:tc>
         <w:tc>
@@ -732,6 +750,12 @@
                 <w:lang w:val="en-US"/>
               </w:rPr>
             </w:pPr>
+            <w:r>
+              <w:rPr>
+                <w:lang w:val="en-US"/>
+              </w:rPr>
+              <w:t>54</w:t>
+            </w:r>
           </w:p>
         </w:tc>
         <w:tc>
@@ -1169,6 +1193,12 @@
                 <w:lang w:val="en-US"/>
               </w:rPr>
             </w:pPr>
+            <w:r>
+              <w:rPr>
+                <w:lang w:val="en-US"/>
+              </w:rPr>
+              <w:t>30</w:t>
+            </w:r>
           </w:p>
         </w:tc>
         <w:tc>
@@ -1203,6 +1233,12 @@
                 <w:lang w:val="en-US"/>
               </w:rPr>
             </w:pPr>
+            <w:r>
+              <w:rPr>
+                <w:lang w:val="en-US"/>
+              </w:rPr>
+              <w:t>48</w:t>
+            </w:r>
           </w:p>
         </w:tc>
         <w:tc>
@@ -1485,6 +1521,12 @@
                 <w:lang w:val="en-US"/>
               </w:rPr>
             </w:pPr>
+            <w:r>
+              <w:rPr>
+                <w:lang w:val="en-US"/>
+              </w:rPr>
+              <w:t>28</w:t>
+            </w:r>
           </w:p>
         </w:tc>
         <w:tc>
@@ -1519,6 +1561,12 @@
                 <w:lang w:val="en-US"/>
               </w:rPr>
             </w:pPr>
+            <w:r>
+              <w:rPr>
+                <w:lang w:val="en-US"/>
+              </w:rPr>
+              <w:t>47</w:t>
+            </w:r>
           </w:p>
         </w:tc>
         <w:tc>
@@ -1646,6 +1694,12 @@
                 <w:lang w:val="en-US"/>
               </w:rPr>
             </w:pPr>
+            <w:r>
+              <w:rPr>
+                <w:lang w:val="en-US"/>
+              </w:rPr>
+              <w:t>29</w:t>
+            </w:r>
           </w:p>
         </w:tc>
         <w:tc>
@@ -1680,6 +1734,12 @@
                 <w:lang w:val="en-US"/>
               </w:rPr>
             </w:pPr>
+            <w:r>
+              <w:rPr>
+                <w:lang w:val="en-US"/>
+              </w:rPr>
+              <w:t>47</w:t>
+            </w:r>
           </w:p>
         </w:tc>
         <w:tc>
@@ -2123,6 +2183,12 @@
                 <w:lang w:val="en-US"/>
               </w:rPr>
             </w:pPr>
+            <w:r>
+              <w:rPr>
+                <w:lang w:val="en-US"/>
+              </w:rPr>
+              <w:t>28</w:t>
+            </w:r>
           </w:p>
         </w:tc>
         <w:tc>
@@ -2157,6 +2223,12 @@
                 <w:lang w:val="en-US"/>
               </w:rPr>
             </w:pPr>
+            <w:r>
+              <w:rPr>
+                <w:lang w:val="en-US"/>
+              </w:rPr>
+              <w:t>46</w:t>
+            </w:r>
           </w:p>
         </w:tc>
         <w:tc>
@@ -2593,6 +2665,12 @@
                 <w:lang w:val="en-US"/>
               </w:rPr>
             </w:pPr>
+            <w:r>
+              <w:rPr>
+                <w:lang w:val="en-US"/>
+              </w:rPr>
+              <w:t>28</w:t>
+            </w:r>
           </w:p>
         </w:tc>
         <w:tc>
@@ -2627,6 +2705,12 @@
                 <w:lang w:val="en-US"/>
               </w:rPr>
             </w:pPr>
+            <w:r>
+              <w:rPr>
+                <w:lang w:val="en-US"/>
+              </w:rPr>
+              <w:t>49</w:t>
+            </w:r>
           </w:p>
         </w:tc>
         <w:tc>
@@ -2754,6 +2838,12 @@
                 <w:lang w:val="en-US"/>
               </w:rPr>
             </w:pPr>
+            <w:r>
+              <w:rPr>
+                <w:lang w:val="en-US"/>
+              </w:rPr>
+              <w:t>30</w:t>
+            </w:r>
           </w:p>
         </w:tc>
         <w:tc>
@@ -2788,6 +2878,12 @@
                 <w:lang w:val="en-US"/>
               </w:rPr>
             </w:pPr>
+            <w:r>
+              <w:rPr>
+                <w:lang w:val="en-US"/>
+              </w:rPr>
+              <w:t>49</w:t>
+            </w:r>
           </w:p>
         </w:tc>
         <w:tc>

--- a/Lecture/Chem/Exem/2023_24/1Gr_2023_2024.docx
+++ b/Lecture/Chem/Exem/2023_24/1Gr_2023_2024.docx
@@ -2022,6 +2022,12 @@
                 <w:lang w:val="en-US"/>
               </w:rPr>
             </w:pPr>
+            <w:r>
+              <w:rPr>
+                <w:lang w:val="en-US"/>
+              </w:rPr>
+              <w:t>27</w:t>
+            </w:r>
           </w:p>
         </w:tc>
         <w:tc>
@@ -2056,6 +2062,12 @@
                 <w:lang w:val="en-US"/>
               </w:rPr>
             </w:pPr>
+            <w:r>
+              <w:rPr>
+                <w:lang w:val="en-US"/>
+              </w:rPr>
+              <w:t>47</w:t>
+            </w:r>
           </w:p>
         </w:tc>
         <w:tc>
@@ -3474,6 +3486,12 @@
                 <w:lang w:val="en-US"/>
               </w:rPr>
             </w:pPr>
+            <w:r>
+              <w:rPr>
+                <w:lang w:val="en-US"/>
+              </w:rPr>
+              <w:t>18</w:t>
+            </w:r>
           </w:p>
         </w:tc>
         <w:tc>
@@ -3508,6 +3526,12 @@
                 <w:lang w:val="en-US"/>
               </w:rPr>
             </w:pPr>
+            <w:r>
+              <w:rPr>
+                <w:lang w:val="en-US"/>
+              </w:rPr>
+              <w:t>36</w:t>
+            </w:r>
           </w:p>
         </w:tc>
         <w:tc>

--- a/Lecture/Chem/Exem/2023_24/1Gr_2023_2024.docx
+++ b/Lecture/Chem/Exem/2023_24/1Gr_2023_2024.docx
@@ -883,6 +883,12 @@
                 <w:lang w:val="en-US"/>
               </w:rPr>
             </w:pPr>
+            <w:r>
+              <w:rPr>
+                <w:lang w:val="en-US"/>
+              </w:rPr>
+              <w:t>29</w:t>
+            </w:r>
           </w:p>
         </w:tc>
         <w:tc>
@@ -897,6 +903,12 @@
                 <w:lang w:val="en-US"/>
               </w:rPr>
             </w:pPr>
+            <w:r>
+              <w:rPr>
+                <w:lang w:val="en-US"/>
+              </w:rPr>
+              <w:t>13</w:t>
+            </w:r>
           </w:p>
         </w:tc>
         <w:tc>
@@ -911,6 +923,12 @@
                 <w:lang w:val="en-US"/>
               </w:rPr>
             </w:pPr>
+            <w:r>
+              <w:rPr>
+                <w:lang w:val="en-US"/>
+              </w:rPr>
+              <w:t>42</w:t>
+            </w:r>
           </w:p>
         </w:tc>
         <w:tc>
@@ -1038,6 +1056,12 @@
                 <w:lang w:val="en-US"/>
               </w:rPr>
             </w:pPr>
+            <w:r>
+              <w:rPr>
+                <w:lang w:val="en-US"/>
+              </w:rPr>
+              <w:t>29</w:t>
+            </w:r>
           </w:p>
         </w:tc>
         <w:tc>
@@ -1052,6 +1076,12 @@
                 <w:lang w:val="en-US"/>
               </w:rPr>
             </w:pPr>
+            <w:r>
+              <w:rPr>
+                <w:lang w:val="en-US"/>
+              </w:rPr>
+              <w:t>24</w:t>
+            </w:r>
           </w:p>
         </w:tc>
         <w:tc>
@@ -1066,6 +1096,12 @@
                 <w:lang w:val="en-US"/>
               </w:rPr>
             </w:pPr>
+            <w:r>
+              <w:rPr>
+                <w:lang w:val="en-US"/>
+              </w:rPr>
+              <w:t>53</w:t>
+            </w:r>
           </w:p>
         </w:tc>
         <w:tc>
@@ -1366,6 +1402,12 @@
                 <w:lang w:val="en-US"/>
               </w:rPr>
             </w:pPr>
+            <w:r>
+              <w:rPr>
+                <w:lang w:val="en-US"/>
+              </w:rPr>
+              <w:t>21</w:t>
+            </w:r>
           </w:p>
         </w:tc>
         <w:tc>
@@ -1380,6 +1422,12 @@
                 <w:lang w:val="en-US"/>
               </w:rPr>
             </w:pPr>
+            <w:r>
+              <w:rPr>
+                <w:lang w:val="en-US"/>
+              </w:rPr>
+              <w:t>15</w:t>
+            </w:r>
           </w:p>
         </w:tc>
         <w:tc>
@@ -1394,6 +1442,12 @@
                 <w:lang w:val="en-US"/>
               </w:rPr>
             </w:pPr>
+            <w:r>
+              <w:rPr>
+                <w:lang w:val="en-US"/>
+              </w:rPr>
+              <w:t>36</w:t>
+            </w:r>
           </w:p>
         </w:tc>
         <w:tc>
@@ -1867,6 +1921,12 @@
                 <w:lang w:val="en-US"/>
               </w:rPr>
             </w:pPr>
+            <w:r>
+              <w:rPr>
+                <w:lang w:val="en-US"/>
+              </w:rPr>
+              <w:t>23</w:t>
+            </w:r>
           </w:p>
         </w:tc>
         <w:tc>
@@ -1881,6 +1941,12 @@
                 <w:lang w:val="en-US"/>
               </w:rPr>
             </w:pPr>
+            <w:r>
+              <w:rPr>
+                <w:lang w:val="en-US"/>
+              </w:rPr>
+              <w:t>10</w:t>
+            </w:r>
           </w:p>
         </w:tc>
         <w:tc>
@@ -1895,6 +1961,12 @@
                 <w:lang w:val="en-US"/>
               </w:rPr>
             </w:pPr>
+            <w:r>
+              <w:rPr>
+                <w:lang w:val="en-US"/>
+              </w:rPr>
+              <w:t>33</w:t>
+            </w:r>
           </w:p>
         </w:tc>
         <w:tc>
@@ -2368,6 +2440,12 @@
                 <w:lang w:val="en-US"/>
               </w:rPr>
             </w:pPr>
+            <w:r>
+              <w:rPr>
+                <w:lang w:val="en-US"/>
+              </w:rPr>
+              <w:t>20</w:t>
+            </w:r>
           </w:p>
         </w:tc>
         <w:tc>
@@ -2382,6 +2460,12 @@
                 <w:lang w:val="en-US"/>
               </w:rPr>
             </w:pPr>
+            <w:r>
+              <w:rPr>
+                <w:lang w:val="en-US"/>
+              </w:rPr>
+              <w:t>20</w:t>
+            </w:r>
           </w:p>
         </w:tc>
         <w:tc>
@@ -2396,6 +2480,12 @@
                 <w:lang w:val="en-US"/>
               </w:rPr>
             </w:pPr>
+            <w:r>
+              <w:rPr>
+                <w:lang w:val="en-US"/>
+              </w:rPr>
+              <w:t>40</w:t>
+            </w:r>
           </w:p>
         </w:tc>
         <w:tc>
@@ -2522,6 +2612,12 @@
                 <w:lang w:val="en-US"/>
               </w:rPr>
             </w:pPr>
+            <w:r>
+              <w:rPr>
+                <w:lang w:val="en-US"/>
+              </w:rPr>
+              <w:t>29</w:t>
+            </w:r>
           </w:p>
         </w:tc>
         <w:tc>
@@ -2536,6 +2632,12 @@
                 <w:lang w:val="en-US"/>
               </w:rPr>
             </w:pPr>
+            <w:r>
+              <w:rPr>
+                <w:lang w:val="en-US"/>
+              </w:rPr>
+              <w:t>26</w:t>
+            </w:r>
           </w:p>
         </w:tc>
         <w:tc>
@@ -2550,6 +2652,12 @@
                 <w:lang w:val="en-US"/>
               </w:rPr>
             </w:pPr>
+            <w:r>
+              <w:rPr>
+                <w:lang w:val="en-US"/>
+              </w:rPr>
+              <w:t>55</w:t>
+            </w:r>
           </w:p>
         </w:tc>
         <w:tc>
@@ -3023,6 +3131,12 @@
                 <w:lang w:val="en-US"/>
               </w:rPr>
             </w:pPr>
+            <w:r>
+              <w:rPr>
+                <w:lang w:val="en-US"/>
+              </w:rPr>
+              <w:t>20</w:t>
+            </w:r>
           </w:p>
         </w:tc>
         <w:tc>
@@ -3037,6 +3151,12 @@
                 <w:lang w:val="en-US"/>
               </w:rPr>
             </w:pPr>
+            <w:r>
+              <w:rPr>
+                <w:lang w:val="en-US"/>
+              </w:rPr>
+              <w:t>10</w:t>
+            </w:r>
           </w:p>
         </w:tc>
         <w:tc>
@@ -3051,6 +3171,12 @@
                 <w:lang w:val="en-US"/>
               </w:rPr>
             </w:pPr>
+            <w:r>
+              <w:rPr>
+                <w:lang w:val="en-US"/>
+              </w:rPr>
+              <w:t>30</w:t>
+            </w:r>
           </w:p>
         </w:tc>
         <w:tc>
@@ -3179,6 +3305,12 @@
                 <w:lang w:val="en-US"/>
               </w:rPr>
             </w:pPr>
+            <w:r>
+              <w:rPr>
+                <w:lang w:val="en-US"/>
+              </w:rPr>
+              <w:t>29</w:t>
+            </w:r>
           </w:p>
         </w:tc>
         <w:tc>
@@ -3193,6 +3325,12 @@
                 <w:lang w:val="en-US"/>
               </w:rPr>
             </w:pPr>
+            <w:r>
+              <w:rPr>
+                <w:lang w:val="en-US"/>
+              </w:rPr>
+              <w:t>29</w:t>
+            </w:r>
           </w:p>
         </w:tc>
         <w:tc>
@@ -3207,6 +3345,12 @@
                 <w:lang w:val="en-US"/>
               </w:rPr>
             </w:pPr>
+            <w:r>
+              <w:rPr>
+                <w:lang w:val="en-US"/>
+              </w:rPr>
+              <w:t>58</w:t>
+            </w:r>
           </w:p>
         </w:tc>
         <w:tc>
@@ -3334,6 +3478,12 @@
                 <w:lang w:val="en-US"/>
               </w:rPr>
             </w:pPr>
+            <w:r>
+              <w:rPr>
+                <w:lang w:val="en-US"/>
+              </w:rPr>
+              <w:t>21</w:t>
+            </w:r>
           </w:p>
         </w:tc>
         <w:tc>
@@ -3348,6 +3498,12 @@
                 <w:lang w:val="en-US"/>
               </w:rPr>
             </w:pPr>
+            <w:r>
+              <w:rPr>
+                <w:lang w:val="en-US"/>
+              </w:rPr>
+              <w:t>15</w:t>
+            </w:r>
           </w:p>
         </w:tc>
         <w:tc>
@@ -3362,6 +3518,12 @@
                 <w:lang w:val="en-US"/>
               </w:rPr>
             </w:pPr>
+            <w:r>
+              <w:rPr>
+                <w:lang w:val="en-US"/>
+              </w:rPr>
+              <w:t>36</w:t>
+            </w:r>
           </w:p>
         </w:tc>
         <w:tc>
